--- a/CLUSTERING.docx
+++ b/CLUSTERING.docx
@@ -99,30 +99,665 @@
         <w:t>- PRP: rendimiento relativo (INTEGER)</w:t>
       </w:r>
     </w:p>
+    <w:p>
+      <w:pPr>
+        <w:spacing w:before="120" w:after="120" w:line="240" w:lineRule="auto"/>
+      </w:pPr>
+      <w:r>
+        <w:t xml:space="preserve">1-Si se debe </w:t>
+      </w:r>
+      <w:proofErr w:type="gramStart"/>
+      <w:r>
+        <w:t>de  normalizar</w:t>
+      </w:r>
+      <w:proofErr w:type="gramEnd"/>
+      <w:r>
+        <w:t xml:space="preserve"> las variables porque si no puede tener mas peso una variable por tener un rango de valores mas amplio y porque tenemos variables en varias unidades diferentes y vamos a establecer relaciones entre estas variables .</w:t>
+      </w:r>
+    </w:p>
+    <w:p>
+      <w:pPr>
+        <w:rPr>
+          <w:u w:val="single"/>
+        </w:rPr>
+      </w:pPr>
+      <w:proofErr w:type="spellStart"/>
+      <w:r>
+        <w:rPr>
+          <w:u w:val="single"/>
+        </w:rPr>
+        <w:t>Hiterarchical</w:t>
+      </w:r>
+      <w:proofErr w:type="spellEnd"/>
+    </w:p>
+    <w:p>
+      <w:r>
+        <w:t xml:space="preserve">Usando un algoritmo </w:t>
+      </w:r>
+      <w:proofErr w:type="spellStart"/>
+      <w:r>
+        <w:t>jerarquico</w:t>
+      </w:r>
+      <w:proofErr w:type="spellEnd"/>
+      <w:r>
+        <w:t xml:space="preserve"> y la distancia </w:t>
+      </w:r>
+      <w:proofErr w:type="spellStart"/>
+      <w:r>
+        <w:t>Euclidea</w:t>
+      </w:r>
+      <w:proofErr w:type="spellEnd"/>
+      <w:r>
+        <w:t xml:space="preserve"> </w:t>
+      </w:r>
+      <w:proofErr w:type="spellStart"/>
+      <w:r>
+        <w:t>obtenenemos</w:t>
+      </w:r>
+      <w:proofErr w:type="spellEnd"/>
+      <w:r>
+        <w:t xml:space="preserve"> el </w:t>
+      </w:r>
+      <w:proofErr w:type="spellStart"/>
+      <w:r>
+        <w:t>dendrograma</w:t>
+      </w:r>
+      <w:proofErr w:type="spellEnd"/>
+      <w:r>
+        <w:t xml:space="preserve"> correspondiente, y aplicando como estrategia de enlace el enlace completo, hemos optado por este porque </w:t>
+      </w:r>
+      <w:proofErr w:type="spellStart"/>
+      <w:r>
+        <w:t>visualmete</w:t>
+      </w:r>
+      <w:proofErr w:type="spellEnd"/>
+      <w:r>
+        <w:t xml:space="preserve"> se </w:t>
+      </w:r>
+      <w:proofErr w:type="spellStart"/>
+      <w:r>
+        <w:t>diferncian</w:t>
+      </w:r>
+      <w:proofErr w:type="spellEnd"/>
+      <w:r>
+        <w:t xml:space="preserve"> con mejor claridad los </w:t>
+      </w:r>
+      <w:proofErr w:type="spellStart"/>
+      <w:r>
+        <w:t>clusters</w:t>
+      </w:r>
+      <w:proofErr w:type="spellEnd"/>
+      <w:r>
+        <w:t>.</w:t>
+      </w:r>
+    </w:p>
+    <w:p>
+      <w:r>
+        <w:rPr>
+          <w:noProof/>
+        </w:rPr>
+        <mc:AlternateContent>
+          <mc:Choice Requires="wps">
+            <w:drawing>
+              <wp:anchor distT="0" distB="0" distL="114300" distR="114300" simplePos="0" relativeHeight="251669504" behindDoc="0" locked="0" layoutInCell="1" allowOverlap="1" wp14:anchorId="4A35FD6D" wp14:editId="14481764">
+                <wp:simplePos x="0" y="0"/>
+                <wp:positionH relativeFrom="column">
+                  <wp:posOffset>1463040</wp:posOffset>
+                </wp:positionH>
+                <wp:positionV relativeFrom="paragraph">
+                  <wp:posOffset>2443480</wp:posOffset>
+                </wp:positionV>
+                <wp:extent cx="4210050" cy="1000125"/>
+                <wp:effectExtent l="0" t="0" r="19050" b="28575"/>
+                <wp:wrapNone/>
+                <wp:docPr id="15" name="Rectángulo 15"/>
+                <wp:cNvGraphicFramePr/>
+                <a:graphic xmlns:a="http://schemas.openxmlformats.org/drawingml/2006/main">
+                  <a:graphicData uri="http://schemas.microsoft.com/office/word/2010/wordprocessingShape">
+                    <wps:wsp>
+                      <wps:cNvSpPr/>
+                      <wps:spPr>
+                        <a:xfrm>
+                          <a:off x="0" y="0"/>
+                          <a:ext cx="4210050" cy="1000125"/>
+                        </a:xfrm>
+                        <a:prstGeom prst="rect">
+                          <a:avLst/>
+                        </a:prstGeom>
+                        <a:noFill/>
+                        <a:ln w="9525" cap="flat" cmpd="sng" algn="ctr">
+                          <a:solidFill>
+                            <a:schemeClr val="dk1"/>
+                          </a:solidFill>
+                          <a:prstDash val="lgDashDot"/>
+                          <a:round/>
+                          <a:headEnd type="none" w="med" len="med"/>
+                          <a:tailEnd type="none" w="med" len="med"/>
+                        </a:ln>
+                      </wps:spPr>
+                      <wps:style>
+                        <a:lnRef idx="0">
+                          <a:scrgbClr r="0" g="0" b="0"/>
+                        </a:lnRef>
+                        <a:fillRef idx="0">
+                          <a:scrgbClr r="0" g="0" b="0"/>
+                        </a:fillRef>
+                        <a:effectRef idx="0">
+                          <a:scrgbClr r="0" g="0" b="0"/>
+                        </a:effectRef>
+                        <a:fontRef idx="minor">
+                          <a:schemeClr val="dk1"/>
+                        </a:fontRef>
+                      </wps:style>
+                      <wps:bodyPr rot="0" spcFirstLastPara="0" vertOverflow="overflow" horzOverflow="overflow" vert="horz" wrap="square" lIns="91440" tIns="45720" rIns="91440" bIns="45720" numCol="1" spcCol="0" rtlCol="0" fromWordArt="0" anchor="ctr" anchorCtr="0" forceAA="0" compatLnSpc="1">
+                        <a:prstTxWarp prst="textNoShape">
+                          <a:avLst/>
+                        </a:prstTxWarp>
+                        <a:noAutofit/>
+                      </wps:bodyPr>
+                    </wps:wsp>
+                  </a:graphicData>
+                </a:graphic>
+                <wp14:sizeRelH relativeFrom="margin">
+                  <wp14:pctWidth>0</wp14:pctWidth>
+                </wp14:sizeRelH>
+                <wp14:sizeRelV relativeFrom="margin">
+                  <wp14:pctHeight>0</wp14:pctHeight>
+                </wp14:sizeRelV>
+              </wp:anchor>
+            </w:drawing>
+          </mc:Choice>
+          <mc:Fallback>
+            <w:pict>
+              <v:rect w14:anchorId="3CFA0905" id="Rectángulo 15" o:spid="_x0000_s1026" style="position:absolute;margin-left:115.2pt;margin-top:192.4pt;width:331.5pt;height:78.75pt;z-index:251669504;visibility:visible;mso-wrap-style:square;mso-width-percent:0;mso-height-percent:0;mso-wrap-distance-left:9pt;mso-wrap-distance-top:0;mso-wrap-distance-right:9pt;mso-wrap-distance-bottom:0;mso-position-horizontal:absolute;mso-position-horizontal-relative:text;mso-position-vertical:absolute;mso-position-vertical-relative:text;mso-width-percent:0;mso-height-percent:0;mso-width-relative:margin;mso-height-relative:margin;v-text-anchor:middle" o:gfxdata="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" filled="f" strokecolor="black [3200]">
+                <v:stroke dashstyle="longDashDot" joinstyle="round"/>
+              </v:rect>
+            </w:pict>
+          </mc:Fallback>
+        </mc:AlternateContent>
+      </w:r>
+      <w:r>
+        <w:rPr>
+          <w:noProof/>
+        </w:rPr>
+        <mc:AlternateContent>
+          <mc:Choice Requires="wps">
+            <w:drawing>
+              <wp:anchor distT="0" distB="0" distL="114300" distR="114300" simplePos="0" relativeHeight="251668480" behindDoc="0" locked="0" layoutInCell="1" allowOverlap="1" wp14:anchorId="2CB6142C" wp14:editId="6030A257">
+                <wp:simplePos x="0" y="0"/>
+                <wp:positionH relativeFrom="column">
+                  <wp:posOffset>4853940</wp:posOffset>
+                </wp:positionH>
+                <wp:positionV relativeFrom="paragraph">
+                  <wp:posOffset>52705</wp:posOffset>
+                </wp:positionV>
+                <wp:extent cx="47625" cy="66675"/>
+                <wp:effectExtent l="0" t="0" r="28575" b="28575"/>
+                <wp:wrapNone/>
+                <wp:docPr id="14" name="Rectángulo 14"/>
+                <wp:cNvGraphicFramePr/>
+                <a:graphic xmlns:a="http://schemas.openxmlformats.org/drawingml/2006/main">
+                  <a:graphicData uri="http://schemas.microsoft.com/office/word/2010/wordprocessingShape">
+                    <wps:wsp>
+                      <wps:cNvSpPr/>
+                      <wps:spPr>
+                        <a:xfrm>
+                          <a:off x="0" y="0"/>
+                          <a:ext cx="47625" cy="66675"/>
+                        </a:xfrm>
+                        <a:prstGeom prst="rect">
+                          <a:avLst/>
+                        </a:prstGeom>
+                        <a:solidFill>
+                          <a:srgbClr val="FFFF00"/>
+                        </a:solidFill>
+                      </wps:spPr>
+                      <wps:style>
+                        <a:lnRef idx="2">
+                          <a:schemeClr val="accent1">
+                            <a:shade val="50000"/>
+                          </a:schemeClr>
+                        </a:lnRef>
+                        <a:fillRef idx="1">
+                          <a:schemeClr val="accent1"/>
+                        </a:fillRef>
+                        <a:effectRef idx="0">
+                          <a:schemeClr val="accent1"/>
+                        </a:effectRef>
+                        <a:fontRef idx="minor">
+                          <a:schemeClr val="lt1"/>
+                        </a:fontRef>
+                      </wps:style>
+                      <wps:bodyPr rot="0" spcFirstLastPara="0" vertOverflow="overflow" horzOverflow="overflow" vert="horz" wrap="square" lIns="91440" tIns="45720" rIns="91440" bIns="45720" numCol="1" spcCol="0" rtlCol="0" fromWordArt="0" anchor="ctr" anchorCtr="0" forceAA="0" compatLnSpc="1">
+                        <a:prstTxWarp prst="textNoShape">
+                          <a:avLst/>
+                        </a:prstTxWarp>
+                        <a:noAutofit/>
+                      </wps:bodyPr>
+                    </wps:wsp>
+                  </a:graphicData>
+                </a:graphic>
+              </wp:anchor>
+            </w:drawing>
+          </mc:Choice>
+          <mc:Fallback>
+            <w:pict>
+              <v:rect w14:anchorId="71B84BDE" id="Rectángulo 14" o:spid="_x0000_s1026" style="position:absolute;margin-left:382.2pt;margin-top:4.15pt;width:3.75pt;height:5.25pt;z-index:251668480;visibility:visible;mso-wrap-style:square;mso-wrap-distance-left:9pt;mso-wrap-distance-top:0;mso-wrap-distance-right:9pt;mso-wrap-distance-bottom:0;mso-position-horizontal:absolute;mso-position-horizontal-relative:text;mso-position-vertical:absolute;mso-position-vertical-relative:text;v-text-anchor:middle" o:gfxdata="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" fillcolor="yellow" strokecolor="#4c661a [1604]" strokeweight="1pt"/>
+            </w:pict>
+          </mc:Fallback>
+        </mc:AlternateContent>
+      </w:r>
+      <w:r>
+        <w:rPr>
+          <w:noProof/>
+        </w:rPr>
+        <mc:AlternateContent>
+          <mc:Choice Requires="wps">
+            <w:drawing>
+              <wp:anchor distT="0" distB="0" distL="114300" distR="114300" simplePos="0" relativeHeight="251667456" behindDoc="0" locked="0" layoutInCell="1" allowOverlap="1" wp14:anchorId="44D0D2F3" wp14:editId="1A398AF9">
+                <wp:simplePos x="0" y="0"/>
+                <wp:positionH relativeFrom="column">
+                  <wp:posOffset>291464</wp:posOffset>
+                </wp:positionH>
+                <wp:positionV relativeFrom="paragraph">
+                  <wp:posOffset>2357754</wp:posOffset>
+                </wp:positionV>
+                <wp:extent cx="4924425" cy="9525"/>
+                <wp:effectExtent l="0" t="0" r="9525" b="28575"/>
+                <wp:wrapNone/>
+                <wp:docPr id="13" name="Conector recto 13"/>
+                <wp:cNvGraphicFramePr/>
+                <a:graphic xmlns:a="http://schemas.openxmlformats.org/drawingml/2006/main">
+                  <a:graphicData uri="http://schemas.microsoft.com/office/word/2010/wordprocessingShape">
+                    <wps:wsp>
+                      <wps:cNvCnPr/>
+                      <wps:spPr>
+                        <a:xfrm flipH="1">
+                          <a:off x="0" y="0"/>
+                          <a:ext cx="4924425" cy="9525"/>
+                        </a:xfrm>
+                        <a:prstGeom prst="line">
+                          <a:avLst/>
+                        </a:prstGeom>
+                        <a:ln w="9525" cap="flat" cmpd="sng" algn="ctr">
+                          <a:solidFill>
+                            <a:schemeClr val="dk1"/>
+                          </a:solidFill>
+                          <a:prstDash val="dash"/>
+                          <a:round/>
+                          <a:headEnd type="none" w="med" len="med"/>
+                          <a:tailEnd type="none" w="med" len="med"/>
+                        </a:ln>
+                      </wps:spPr>
+                      <wps:style>
+                        <a:lnRef idx="0">
+                          <a:scrgbClr r="0" g="0" b="0"/>
+                        </a:lnRef>
+                        <a:fillRef idx="0">
+                          <a:scrgbClr r="0" g="0" b="0"/>
+                        </a:fillRef>
+                        <a:effectRef idx="0">
+                          <a:scrgbClr r="0" g="0" b="0"/>
+                        </a:effectRef>
+                        <a:fontRef idx="minor">
+                          <a:schemeClr val="tx1"/>
+                        </a:fontRef>
+                      </wps:style>
+                      <wps:bodyPr/>
+                    </wps:wsp>
+                  </a:graphicData>
+                </a:graphic>
+                <wp14:sizeRelH relativeFrom="margin">
+                  <wp14:pctWidth>0</wp14:pctWidth>
+                </wp14:sizeRelH>
+                <wp14:sizeRelV relativeFrom="margin">
+                  <wp14:pctHeight>0</wp14:pctHeight>
+                </wp14:sizeRelV>
+              </wp:anchor>
+            </w:drawing>
+          </mc:Choice>
+          <mc:Fallback>
+            <w:pict>
+              <v:line w14:anchorId="136B7FAE" id="Conector recto 13" o:spid="_x0000_s1026" style="position:absolute;flip:x;z-index:251667456;visibility:visible;mso-wrap-style:square;mso-width-percent:0;mso-height-percent:0;mso-wrap-distance-left:9pt;mso-wrap-distance-top:0;mso-wrap-distance-right:9pt;mso-wrap-distance-bottom:0;mso-position-horizontal:absolute;mso-position-horizontal-relative:text;mso-position-vertical:absolute;mso-position-vertical-relative:text;mso-width-percent:0;mso-height-percent:0;mso-width-relative:margin;mso-height-relative:margin" from="22.95pt,185.65pt" to="410.7pt,186.4pt" o:gfxdata="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" strokecolor="black [3200]">
+                <v:stroke dashstyle="dash"/>
+              </v:line>
+            </w:pict>
+          </mc:Fallback>
+        </mc:AlternateContent>
+      </w:r>
+      <w:r>
+        <w:rPr>
+          <w:noProof/>
+        </w:rPr>
+        <mc:AlternateContent>
+          <mc:Choice Requires="wps">
+            <w:drawing>
+              <wp:anchor distT="0" distB="0" distL="114300" distR="114300" simplePos="0" relativeHeight="251666432" behindDoc="0" locked="0" layoutInCell="1" allowOverlap="1" wp14:anchorId="2C952C01" wp14:editId="71C5E905">
+                <wp:simplePos x="0" y="0"/>
+                <wp:positionH relativeFrom="column">
+                  <wp:posOffset>434339</wp:posOffset>
+                </wp:positionH>
+                <wp:positionV relativeFrom="paragraph">
+                  <wp:posOffset>2186305</wp:posOffset>
+                </wp:positionV>
+                <wp:extent cx="4752975" cy="19050"/>
+                <wp:effectExtent l="0" t="0" r="28575" b="19050"/>
+                <wp:wrapNone/>
+                <wp:docPr id="12" name="Conector recto 12"/>
+                <wp:cNvGraphicFramePr/>
+                <a:graphic xmlns:a="http://schemas.openxmlformats.org/drawingml/2006/main">
+                  <a:graphicData uri="http://schemas.microsoft.com/office/word/2010/wordprocessingShape">
+                    <wps:wsp>
+                      <wps:cNvCnPr/>
+                      <wps:spPr>
+                        <a:xfrm flipV="1">
+                          <a:off x="0" y="0"/>
+                          <a:ext cx="4752975" cy="19050"/>
+                        </a:xfrm>
+                        <a:prstGeom prst="line">
+                          <a:avLst/>
+                        </a:prstGeom>
+                        <a:ln w="9525" cap="flat" cmpd="sng" algn="ctr">
+                          <a:solidFill>
+                            <a:schemeClr val="dk1"/>
+                          </a:solidFill>
+                          <a:prstDash val="dash"/>
+                          <a:round/>
+                          <a:headEnd type="none" w="med" len="med"/>
+                          <a:tailEnd type="none" w="med" len="med"/>
+                        </a:ln>
+                      </wps:spPr>
+                      <wps:style>
+                        <a:lnRef idx="0">
+                          <a:scrgbClr r="0" g="0" b="0"/>
+                        </a:lnRef>
+                        <a:fillRef idx="0">
+                          <a:scrgbClr r="0" g="0" b="0"/>
+                        </a:fillRef>
+                        <a:effectRef idx="0">
+                          <a:scrgbClr r="0" g="0" b="0"/>
+                        </a:effectRef>
+                        <a:fontRef idx="minor">
+                          <a:schemeClr val="tx1"/>
+                        </a:fontRef>
+                      </wps:style>
+                      <wps:bodyPr/>
+                    </wps:wsp>
+                  </a:graphicData>
+                </a:graphic>
+              </wp:anchor>
+            </w:drawing>
+          </mc:Choice>
+          <mc:Fallback>
+            <w:pict>
+              <v:line w14:anchorId="18EF97DD" id="Conector recto 12" o:spid="_x0000_s1026" style="position:absolute;flip:y;z-index:251666432;visibility:visible;mso-wrap-style:square;mso-wrap-distance-left:9pt;mso-wrap-distance-top:0;mso-wrap-distance-right:9pt;mso-wrap-distance-bottom:0;mso-position-horizontal:absolute;mso-position-horizontal-relative:text;mso-position-vertical:absolute;mso-position-vertical-relative:text" from="34.2pt,172.15pt" to="408.45pt,173.65pt" o:gfxdata="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" strokecolor="black [3200]">
+                <v:stroke dashstyle="dash"/>
+              </v:line>
+            </w:pict>
+          </mc:Fallback>
+        </mc:AlternateContent>
+      </w:r>
+      <w:r>
+        <w:rPr>
+          <w:noProof/>
+        </w:rPr>
+        <mc:AlternateContent>
+          <mc:Choice Requires="wps">
+            <w:drawing>
+              <wp:anchor distT="0" distB="0" distL="114300" distR="114300" simplePos="0" relativeHeight="251665408" behindDoc="0" locked="0" layoutInCell="1" allowOverlap="1" wp14:anchorId="508949AB" wp14:editId="3DDC11D8">
+                <wp:simplePos x="0" y="0"/>
+                <wp:positionH relativeFrom="column">
+                  <wp:posOffset>634365</wp:posOffset>
+                </wp:positionH>
+                <wp:positionV relativeFrom="paragraph">
+                  <wp:posOffset>1891030</wp:posOffset>
+                </wp:positionV>
+                <wp:extent cx="4591050" cy="19050"/>
+                <wp:effectExtent l="0" t="0" r="19050" b="19050"/>
+                <wp:wrapNone/>
+                <wp:docPr id="11" name="Conector recto 11"/>
+                <wp:cNvGraphicFramePr/>
+                <a:graphic xmlns:a="http://schemas.openxmlformats.org/drawingml/2006/main">
+                  <a:graphicData uri="http://schemas.microsoft.com/office/word/2010/wordprocessingShape">
+                    <wps:wsp>
+                      <wps:cNvCnPr/>
+                      <wps:spPr>
+                        <a:xfrm>
+                          <a:off x="0" y="0"/>
+                          <a:ext cx="4591050" cy="19050"/>
+                        </a:xfrm>
+                        <a:prstGeom prst="line">
+                          <a:avLst/>
+                        </a:prstGeom>
+                        <a:ln w="9525" cap="flat" cmpd="sng" algn="ctr">
+                          <a:solidFill>
+                            <a:schemeClr val="dk1"/>
+                          </a:solidFill>
+                          <a:prstDash val="dash"/>
+                          <a:round/>
+                          <a:headEnd type="none" w="med" len="med"/>
+                          <a:tailEnd type="none" w="med" len="med"/>
+                        </a:ln>
+                      </wps:spPr>
+                      <wps:style>
+                        <a:lnRef idx="0">
+                          <a:scrgbClr r="0" g="0" b="0"/>
+                        </a:lnRef>
+                        <a:fillRef idx="0">
+                          <a:scrgbClr r="0" g="0" b="0"/>
+                        </a:fillRef>
+                        <a:effectRef idx="0">
+                          <a:scrgbClr r="0" g="0" b="0"/>
+                        </a:effectRef>
+                        <a:fontRef idx="minor">
+                          <a:schemeClr val="tx1"/>
+                        </a:fontRef>
+                      </wps:style>
+                      <wps:bodyPr/>
+                    </wps:wsp>
+                  </a:graphicData>
+                </a:graphic>
+              </wp:anchor>
+            </w:drawing>
+          </mc:Choice>
+          <mc:Fallback>
+            <w:pict>
+              <v:line w14:anchorId="12FB2883" id="Conector recto 11" o:spid="_x0000_s1026" style="position:absolute;z-index:251665408;visibility:visible;mso-wrap-style:square;mso-wrap-distance-left:9pt;mso-wrap-distance-top:0;mso-wrap-distance-right:9pt;mso-wrap-distance-bottom:0;mso-position-horizontal:absolute;mso-position-horizontal-relative:text;mso-position-vertical:absolute;mso-position-vertical-relative:text" from="49.95pt,148.9pt" to="411.45pt,150.4pt" o:gfxdata="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" strokecolor="black [3200]">
+                <v:stroke dashstyle="dash"/>
+              </v:line>
+            </w:pict>
+          </mc:Fallback>
+        </mc:AlternateContent>
+      </w:r>
+      <w:r>
+        <w:rPr>
+          <w:noProof/>
+        </w:rPr>
+        <w:t>A la hora e elegir el numero de clusters idoneos  podriamos descartar el de mas a la izquierda(  ) ya que tienen muy pocos individuos que podrian ser casos muy puntuales y no aportan nada al conjunto, obviando ese cluster  las diferencias de distancias entre clusters nos preoporciona la oriantacion de que debemos dividir la datos en un rango de [2-4] clusters.</w:t>
+      </w:r>
+      <w:r>
+        <w:rPr>
+          <w:noProof/>
+        </w:rPr>
+        <w:t xml:space="preserve"> </w:t>
+      </w:r>
+      <w:r>
+        <w:rPr>
+          <w:noProof/>
+        </w:rPr>
+        <w:drawing>
+          <wp:inline distT="0" distB="0" distL="0" distR="0" wp14:anchorId="3EA55473" wp14:editId="67A59678">
+            <wp:extent cx="5400040" cy="2541905"/>
+            <wp:effectExtent l="0" t="0" r="0" b="0"/>
+            <wp:docPr id="10" name="Imagen 10"/>
+            <wp:cNvGraphicFramePr>
+              <a:graphicFrameLocks xmlns:a="http://schemas.openxmlformats.org/drawingml/2006/main" noChangeAspect="1"/>
+            </wp:cNvGraphicFramePr>
+            <a:graphic xmlns:a="http://schemas.openxmlformats.org/drawingml/2006/main">
+              <a:graphicData uri="http://schemas.openxmlformats.org/drawingml/2006/picture">
+                <pic:pic xmlns:pic="http://schemas.openxmlformats.org/drawingml/2006/picture">
+                  <pic:nvPicPr>
+                    <pic:cNvPr id="1" name=""/>
+                    <pic:cNvPicPr/>
+                  </pic:nvPicPr>
+                  <pic:blipFill>
+                    <a:blip r:embed="rId4"/>
+                    <a:stretch>
+                      <a:fillRect/>
+                    </a:stretch>
+                  </pic:blipFill>
+                  <pic:spPr>
+                    <a:xfrm>
+                      <a:off x="0" y="0"/>
+                      <a:ext cx="5400040" cy="2541905"/>
+                    </a:xfrm>
+                    <a:prstGeom prst="rect">
+                      <a:avLst/>
+                    </a:prstGeom>
+                  </pic:spPr>
+                </pic:pic>
+              </a:graphicData>
+            </a:graphic>
+          </wp:inline>
+        </w:drawing>
+      </w:r>
+      <w:bookmarkStart w:id="0" w:name="_GoBack"/>
+      <w:bookmarkEnd w:id="0"/>
+    </w:p>
+    <w:p>
+      <w:r>
+        <w:rPr>
+          <w:noProof/>
+        </w:rPr>
+        <mc:AlternateContent>
+          <mc:Choice Requires="wps">
+            <w:drawing>
+              <wp:anchor distT="0" distB="0" distL="114300" distR="114300" simplePos="0" relativeHeight="251670528" behindDoc="0" locked="0" layoutInCell="1" allowOverlap="1" wp14:anchorId="568A5980" wp14:editId="14987086">
+                <wp:simplePos x="0" y="0"/>
+                <wp:positionH relativeFrom="column">
+                  <wp:posOffset>4549140</wp:posOffset>
+                </wp:positionH>
+                <wp:positionV relativeFrom="paragraph">
+                  <wp:posOffset>142875</wp:posOffset>
+                </wp:positionV>
+                <wp:extent cx="200025" cy="209550"/>
+                <wp:effectExtent l="38100" t="38100" r="28575" b="19050"/>
+                <wp:wrapNone/>
+                <wp:docPr id="17" name="Conector recto de flecha 17"/>
+                <wp:cNvGraphicFramePr/>
+                <a:graphic xmlns:a="http://schemas.openxmlformats.org/drawingml/2006/main">
+                  <a:graphicData uri="http://schemas.microsoft.com/office/word/2010/wordprocessingShape">
+                    <wps:wsp>
+                      <wps:cNvCnPr/>
+                      <wps:spPr>
+                        <a:xfrm flipH="1" flipV="1">
+                          <a:off x="0" y="0"/>
+                          <a:ext cx="200025" cy="209550"/>
+                        </a:xfrm>
+                        <a:prstGeom prst="straightConnector1">
+                          <a:avLst/>
+                        </a:prstGeom>
+                        <a:ln w="9525" cap="flat" cmpd="sng" algn="ctr">
+                          <a:solidFill>
+                            <a:schemeClr val="dk1"/>
+                          </a:solidFill>
+                          <a:prstDash val="solid"/>
+                          <a:round/>
+                          <a:headEnd type="none" w="med" len="med"/>
+                          <a:tailEnd type="arrow" w="med" len="med"/>
+                        </a:ln>
+                      </wps:spPr>
+                      <wps:style>
+                        <a:lnRef idx="0">
+                          <a:scrgbClr r="0" g="0" b="0"/>
+                        </a:lnRef>
+                        <a:fillRef idx="0">
+                          <a:scrgbClr r="0" g="0" b="0"/>
+                        </a:fillRef>
+                        <a:effectRef idx="0">
+                          <a:scrgbClr r="0" g="0" b="0"/>
+                        </a:effectRef>
+                        <a:fontRef idx="minor">
+                          <a:schemeClr val="tx1"/>
+                        </a:fontRef>
+                      </wps:style>
+                      <wps:bodyPr/>
+                    </wps:wsp>
+                  </a:graphicData>
+                </a:graphic>
+                <wp14:sizeRelH relativeFrom="margin">
+                  <wp14:pctWidth>0</wp14:pctWidth>
+                </wp14:sizeRelH>
+                <wp14:sizeRelV relativeFrom="margin">
+                  <wp14:pctHeight>0</wp14:pctHeight>
+                </wp14:sizeRelV>
+              </wp:anchor>
+            </w:drawing>
+          </mc:Choice>
+          <mc:Fallback>
+            <w:pict>
+              <v:shapetype w14:anchorId="3D832B1F" id="_x0000_t32" coordsize="21600,21600" o:spt="32" o:oned="t" path="m,l21600,21600e" filled="f">
+                <v:path arrowok="t" fillok="f" o:connecttype="none"/>
+                <o:lock v:ext="edit" shapetype="t"/>
+              </v:shapetype>
+              <v:shape id="Conector recto de flecha 17" o:spid="_x0000_s1026" type="#_x0000_t32" style="position:absolute;margin-left:358.2pt;margin-top:11.25pt;width:15.75pt;height:16.5pt;flip:x y;z-index:251670528;visibility:visible;mso-wrap-style:square;mso-width-percent:0;mso-height-percent:0;mso-wrap-distance-left:9pt;mso-wrap-distance-top:0;mso-wrap-distance-right:9pt;mso-wrap-distance-bottom:0;mso-position-horizontal:absolute;mso-position-horizontal-relative:text;mso-position-vertical:absolute;mso-position-vertical-relative:text;mso-width-percent:0;mso-height-percent:0;mso-width-relative:margin;mso-height-relative:margin" o:gfxdata="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" strokecolor="black [3200]">
+                <v:stroke endarrow="open"/>
+              </v:shape>
+            </w:pict>
+          </mc:Fallback>
+        </mc:AlternateContent>
+      </w:r>
+    </w:p>
+    <w:p>
+      <w:r>
+        <w:t xml:space="preserve">Salta a la vista que en todas las divisiones siempre va </w:t>
+      </w:r>
+      <w:proofErr w:type="spellStart"/>
+      <w:r>
+        <w:t>ha</w:t>
+      </w:r>
+      <w:proofErr w:type="spellEnd"/>
+      <w:r>
+        <w:t xml:space="preserve"> predominar en número uno de los </w:t>
+      </w:r>
+      <w:proofErr w:type="spellStart"/>
+      <w:r>
+        <w:t>clusters</w:t>
+      </w:r>
+      <w:proofErr w:type="spellEnd"/>
+    </w:p>
     <w:p/>
     <w:p>
-      <w:r>
-        <w:t xml:space="preserve">1-Si se debe </w:t>
+      <w:pPr>
+        <w:rPr>
+          <w:u w:val="single"/>
+        </w:rPr>
+      </w:pPr>
+      <w:r>
+        <w:rPr>
+          <w:u w:val="single"/>
+        </w:rPr>
+        <w:t>K-</w:t>
+      </w:r>
+      <w:proofErr w:type="spellStart"/>
+      <w:r>
+        <w:rPr>
+          <w:u w:val="single"/>
+        </w:rPr>
+        <w:t>means</w:t>
+      </w:r>
+      <w:proofErr w:type="spellEnd"/>
+    </w:p>
+    <w:p>
+      <w:r>
+        <w:t xml:space="preserve">2,3-aplicando el algoritmo </w:t>
       </w:r>
       <w:proofErr w:type="gramStart"/>
       <w:r>
-        <w:t>de  normalizar</w:t>
+        <w:t>de  en</w:t>
       </w:r>
       <w:proofErr w:type="gramEnd"/>
       <w:r>
-        <w:t xml:space="preserve"> las variables porque si no puede tener mas peso una variable por tener un rango de valores mas amplio y porque tenemos variables en varias unidades diferentes y vamos a establecer relaciones entre estas variables .</w:t>
-      </w:r>
-    </w:p>
-    <w:p>
-      <w:r>
-        <w:t xml:space="preserve">2,3-aplicando el algoritmo </w:t>
-      </w:r>
-      <w:proofErr w:type="gramStart"/>
-      <w:r>
-        <w:t>de  en</w:t>
-      </w:r>
-      <w:proofErr w:type="gramEnd"/>
-      <w:r>
         <w:t xml:space="preserve"> K-</w:t>
       </w:r>
       <w:proofErr w:type="spellStart"/>
@@ -164,7 +799,15 @@
       </w:r>
       <w:proofErr w:type="spellEnd"/>
       <w:r>
-        <w:t xml:space="preserve">  hay menos diferencia entre el numero de </w:t>
+        <w:t xml:space="preserve">  hay menos diferencia entre el </w:t>
+      </w:r>
+      <w:proofErr w:type="spellStart"/>
+      <w:r>
+        <w:t>numero</w:t>
+      </w:r>
+      <w:proofErr w:type="spellEnd"/>
+      <w:r>
+        <w:t xml:space="preserve"> de </w:t>
       </w:r>
       <w:proofErr w:type="spellStart"/>
       <w:r>
@@ -320,7 +963,7 @@
                     <pic:cNvPicPr/>
                   </pic:nvPicPr>
                   <pic:blipFill>
-                    <a:blip r:embed="rId4">
+                    <a:blip r:embed="rId5">
                       <a:extLst>
                         <a:ext uri="{28A0092B-C50C-407E-A947-70E740481C1C}">
                           <a14:useLocalDpi xmlns:a14="http://schemas.microsoft.com/office/drawing/2010/main" val="0"/>
@@ -388,7 +1031,7 @@
                     <pic:cNvPicPr/>
                   </pic:nvPicPr>
                   <pic:blipFill>
-                    <a:blip r:embed="rId5">
+                    <a:blip r:embed="rId6">
                       <a:extLst>
                         <a:ext uri="{28A0092B-C50C-407E-A947-70E740481C1C}">
                           <a14:useLocalDpi xmlns:a14="http://schemas.microsoft.com/office/drawing/2010/main" val="0"/>
@@ -522,30 +1165,7 @@
             </w14:gradFill>
           </w14:textFill>
         </w:rPr>
-        <w:t xml:space="preserve"> </w:t>
-      </w:r>
-      <w:r>
-        <w:rPr>
-          <w14:textOutline w14:w="0" w14:cap="flat" w14:cmpd="sng" w14:algn="ctr">
-            <w14:noFill/>
-            <w14:prstDash w14:val="solid"/>
-            <w14:round/>
-          </w14:textOutline>
-          <w14:textFill>
-            <w14:gradFill>
-              <w14:gsLst>
-                <w14:gs w14:pos="21000">
-                  <w14:srgbClr w14:val="53575C"/>
-                </w14:gs>
-                <w14:gs w14:pos="88000">
-                  <w14:srgbClr w14:val="C5C7CA"/>
-                </w14:gs>
-              </w14:gsLst>
-              <w14:lin w14:ang="5400000" w14:scaled="0"/>
-            </w14:gradFill>
-          </w14:textFill>
-        </w:rPr>
-        <w:t>Variable CACH en las abscisas y PRP en las ordenadas</w:t>
+        <w:t xml:space="preserve"> Variable CACH en las abscisas y PRP en las ordenadas</w:t>
       </w:r>
     </w:p>
     <w:p>
@@ -566,7 +1186,6 @@
         <w:rPr>
           <w:noProof/>
         </w:rPr>
-        <w:lastRenderedPageBreak/>
         <w:drawing>
           <wp:anchor distT="0" distB="0" distL="114300" distR="114300" simplePos="0" relativeHeight="251661312" behindDoc="1" locked="0" layoutInCell="1" allowOverlap="1" wp14:anchorId="52082D4D">
             <wp:simplePos x="0" y="0"/>
@@ -599,7 +1218,7 @@
                     <pic:cNvPicPr/>
                   </pic:nvPicPr>
                   <pic:blipFill>
-                    <a:blip r:embed="rId6">
+                    <a:blip r:embed="rId7">
                       <a:extLst>
                         <a:ext uri="{28A0092B-C50C-407E-A947-70E740481C1C}">
                           <a14:useLocalDpi xmlns:a14="http://schemas.microsoft.com/office/drawing/2010/main" val="0"/>
@@ -650,7 +1269,7 @@
       </w:r>
       <w:proofErr w:type="spellEnd"/>
       <w:r>
-        <w:t xml:space="preserve"> mas numeroso y a su vez </w:t>
+        <w:t xml:space="preserve"> </w:t>
       </w:r>
       <w:proofErr w:type="spellStart"/>
       <w:r>
@@ -658,6 +1277,14 @@
       </w:r>
       <w:proofErr w:type="spellEnd"/>
       <w:r>
+        <w:t xml:space="preserve"> numeroso y a su vez </w:t>
+      </w:r>
+      <w:proofErr w:type="spellStart"/>
+      <w:r>
+        <w:t>mas</w:t>
+      </w:r>
+      <w:proofErr w:type="spellEnd"/>
+      <w:r>
         <w:t xml:space="preserve"> homogéneo es el azul que corresponde con menos cache y menos rendimiento</w:t>
       </w:r>
     </w:p>
@@ -790,6 +1417,7 @@
         <w:rPr>
           <w:noProof/>
         </w:rPr>
+        <w:lastRenderedPageBreak/>
         <w:drawing>
           <wp:anchor distT="0" distB="0" distL="114300" distR="114300" simplePos="0" relativeHeight="251662336" behindDoc="1" locked="0" layoutInCell="1" allowOverlap="1" wp14:anchorId="4823464E">
             <wp:simplePos x="0" y="0"/>
@@ -822,7 +1450,7 @@
                     <pic:cNvPicPr/>
                   </pic:nvPicPr>
                   <pic:blipFill>
-                    <a:blip r:embed="rId7">
+                    <a:blip r:embed="rId8">
                       <a:extLst>
                         <a:ext uri="{28A0092B-C50C-407E-A947-70E740481C1C}">
                           <a14:useLocalDpi xmlns:a14="http://schemas.microsoft.com/office/drawing/2010/main" val="0"/>
@@ -971,7 +1599,7 @@
                     <pic:cNvPicPr/>
                   </pic:nvPicPr>
                   <pic:blipFill>
-                    <a:blip r:embed="rId8">
+                    <a:blip r:embed="rId9">
                       <a:extLst>
                         <a:ext uri="{28A0092B-C50C-407E-A947-70E740481C1C}">
                           <a14:useLocalDpi xmlns:a14="http://schemas.microsoft.com/office/drawing/2010/main" val="0"/>
@@ -1039,7 +1667,15 @@
       </w:r>
       <w:proofErr w:type="spellEnd"/>
       <w:r>
-        <w:t xml:space="preserve"> mas </w:t>
+        <w:t xml:space="preserve"> </w:t>
+      </w:r>
+      <w:proofErr w:type="spellStart"/>
+      <w:r>
+        <w:t>mas</w:t>
+      </w:r>
+      <w:proofErr w:type="spellEnd"/>
+      <w:r>
+        <w:t xml:space="preserve"> </w:t>
       </w:r>
       <w:proofErr w:type="gramStart"/>
       <w:r>
@@ -1108,8 +1744,15 @@
     </w:p>
     <w:p>
       <w:r>
-        <w:lastRenderedPageBreak/>
-        <w:t xml:space="preserve">Por lo que deducimos que si  el ordenador tiene poca memoria no podemos asegurar que el tiempo de ciclo sea </w:t>
+        <w:t xml:space="preserve">Por lo que deducimos que </w:t>
+      </w:r>
+      <w:proofErr w:type="gramStart"/>
+      <w:r>
+        <w:t>si  el</w:t>
+      </w:r>
+      <w:proofErr w:type="gramEnd"/>
+      <w:r>
+        <w:t xml:space="preserve"> ordenador tiene poca memoria no podemos asegurar que el tiempo de ciclo sea </w:t>
       </w:r>
       <w:proofErr w:type="spellStart"/>
       <w:r>
@@ -1117,7 +1760,13 @@
       </w:r>
       <w:proofErr w:type="spellEnd"/>
       <w:r>
-        <w:t xml:space="preserve">, y por el contrario una vez aumenta la memoria el tiempo de </w:t>
+        <w:t xml:space="preserve">, </w:t>
+      </w:r>
+      <w:r>
+        <w:t>y</w:t>
+      </w:r>
+      <w:r>
+        <w:t xml:space="preserve"> por el contrario una vez aumenta la memoria el tiempo de </w:t>
       </w:r>
       <w:proofErr w:type="spellStart"/>
       <w:r>
@@ -1135,10 +1784,7 @@
       <w:r>
         <w:t xml:space="preserve">. </w:t>
       </w:r>
-      <w:bookmarkStart w:id="0" w:name="_GoBack"/>
-      <w:bookmarkEnd w:id="0"/>
-    </w:p>
-    <w:p/>
+    </w:p>
     <w:sectPr>
       <w:pgSz w:w="11906" w:h="16838"/>
       <w:pgMar w:top="1417" w:right="1701" w:bottom="1417" w:left="1701" w:header="708" w:footer="708" w:gutter="0"/>
